--- a/JACK MABER Research Ethics Application Form.docx
+++ b/JACK MABER Research Ethics Application Form.docx
@@ -1828,7 +1828,10 @@
               <w:t>The only risk that I c</w:t>
             </w:r>
             <w:r>
-              <w:t xml:space="preserve">ould foresee occurring during my research is the leaking of my participant’s personal information. However to combat this I will recording the information in a secure manner on my Google Sheets and OneDrive,  </w:t>
+              <w:t xml:space="preserve">ould foresee occurring during my research is the leaking of my participant’s personal information. However to combat this I will recording the information in a secure manner on </w:t>
+            </w:r>
+            <w:r>
+              <w:t xml:space="preserve">my Google Sheets and OneDrive, </w:t>
             </w:r>
             <w:bookmarkStart w:id="1" w:name="_GoBack"/>
             <w:bookmarkEnd w:id="1"/>
@@ -1836,13 +1839,7 @@
               <w:t>which are both password protected and have 2-st</w:t>
             </w:r>
             <w:r>
-              <w:t xml:space="preserve">ep verification processes in place to ensure the safety of the information. I’ll also only be recording the </w:t>
-            </w:r>
-            <w:r>
-              <w:t>participant’s</w:t>
-            </w:r>
-            <w:r>
-              <w:t xml:space="preserve"> initials to further protect their identity. </w:t>
+              <w:t xml:space="preserve">ep verification processes in place to ensure the safety of the information. </w:t>
             </w:r>
           </w:p>
         </w:tc>
@@ -3233,7 +3230,7 @@
         <w:szCs w:val="22"/>
         <w:lang w:val="en-US"/>
       </w:rPr>
-      <w:t>6</w:t>
+      <w:t>4</w:t>
     </w:r>
     <w:r>
       <w:rPr>
